--- a/Chuc_nang/template/BienBanGiaoVTTB_Template.docx
+++ b/Chuc_nang/template/BienBanGiaoVTTB_Template.docx
@@ -14,12 +14,6 @@
         <w:gridCol w:w="6480"/>
       </w:tblGrid>
       <w:tr>
-        <w:tblPrEx>
-          <w:tblCellMar>
-            <w:top w:w="0" w:type="dxa"/>
-            <w:bottom w:w="0" w:type="dxa"/>
-          </w:tblCellMar>
-        </w:tblPrEx>
         <w:tc>
           <w:tcPr>
             <w:tcW w:w="3960" w:type="dxa"/>
@@ -120,8 +114,8 @@
               </w:rPr>
               <w:t xml:space="preserve">CỘNG HOÀ XÃ HỘI CHỦ NGHĨA VIỆT </w:t>
             </w:r>
-            <w:smartTag w:uri="urn:schemas-microsoft-com:office:smarttags" w:element="place">
-              <w:smartTag w:uri="urn:schemas-microsoft-com:office:smarttags" w:element="country-region">
+            <w:smartTag w:uri="urn:schemas-microsoft-com:office:smarttags" w:element="country-region">
+              <w:smartTag w:uri="urn:schemas-microsoft-com:office:smarttags" w:element="place">
                 <w:r>
                   <w:rPr>
                     <w:rFonts w:ascii="Times New Roman" w:hAnsi="Times New Roman"/>
@@ -166,12 +160,6 @@
         </w:tc>
       </w:tr>
       <w:tr>
-        <w:tblPrEx>
-          <w:tblCellMar>
-            <w:top w:w="0" w:type="dxa"/>
-            <w:bottom w:w="0" w:type="dxa"/>
-          </w:tblCellMar>
-        </w:tblPrEx>
         <w:tc>
           <w:tcPr>
             <w:tcW w:w="3960" w:type="dxa"/>
@@ -263,12 +251,6 @@
         </w:tc>
       </w:tr>
       <w:tr>
-        <w:tblPrEx>
-          <w:tblCellMar>
-            <w:top w:w="0" w:type="dxa"/>
-            <w:bottom w:w="0" w:type="dxa"/>
-          </w:tblCellMar>
-        </w:tblPrEx>
         <w:trPr>
           <w:cantSplit/>
           <w:trHeight w:val="860"/>
@@ -1963,6 +1945,50 @@
     <w:lsdException w:name="Subtitle" w:qFormat="1"/>
     <w:lsdException w:name="Strong" w:qFormat="1"/>
     <w:lsdException w:name="Emphasis" w:qFormat="1"/>
+    <w:lsdException w:name="Normal Table" w:semiHidden="1" w:unhideWhenUsed="1"/>
+    <w:lsdException w:name="Table Simple 1" w:semiHidden="1" w:unhideWhenUsed="1"/>
+    <w:lsdException w:name="Table Simple 2" w:semiHidden="1" w:unhideWhenUsed="1"/>
+    <w:lsdException w:name="Table Simple 3" w:semiHidden="1" w:unhideWhenUsed="1"/>
+    <w:lsdException w:name="Table Classic 1" w:semiHidden="1" w:unhideWhenUsed="1"/>
+    <w:lsdException w:name="Table Classic 2" w:semiHidden="1" w:unhideWhenUsed="1"/>
+    <w:lsdException w:name="Table Classic 3" w:semiHidden="1" w:unhideWhenUsed="1"/>
+    <w:lsdException w:name="Table Classic 4" w:semiHidden="1" w:unhideWhenUsed="1"/>
+    <w:lsdException w:name="Table Colorful 1" w:semiHidden="1" w:unhideWhenUsed="1"/>
+    <w:lsdException w:name="Table Colorful 2" w:semiHidden="1" w:unhideWhenUsed="1"/>
+    <w:lsdException w:name="Table Colorful 3" w:semiHidden="1" w:unhideWhenUsed="1"/>
+    <w:lsdException w:name="Table Columns 1" w:semiHidden="1" w:unhideWhenUsed="1"/>
+    <w:lsdException w:name="Table Columns 2" w:semiHidden="1" w:unhideWhenUsed="1"/>
+    <w:lsdException w:name="Table Columns 3" w:semiHidden="1" w:unhideWhenUsed="1"/>
+    <w:lsdException w:name="Table Columns 4" w:semiHidden="1" w:unhideWhenUsed="1"/>
+    <w:lsdException w:name="Table Columns 5" w:semiHidden="1" w:unhideWhenUsed="1"/>
+    <w:lsdException w:name="Table Grid 1" w:semiHidden="1" w:unhideWhenUsed="1"/>
+    <w:lsdException w:name="Table Grid 2" w:semiHidden="1" w:unhideWhenUsed="1"/>
+    <w:lsdException w:name="Table Grid 3" w:semiHidden="1" w:unhideWhenUsed="1"/>
+    <w:lsdException w:name="Table Grid 4" w:semiHidden="1" w:unhideWhenUsed="1"/>
+    <w:lsdException w:name="Table Grid 5" w:semiHidden="1" w:unhideWhenUsed="1"/>
+    <w:lsdException w:name="Table Grid 6" w:semiHidden="1" w:unhideWhenUsed="1"/>
+    <w:lsdException w:name="Table Grid 7" w:semiHidden="1" w:unhideWhenUsed="1"/>
+    <w:lsdException w:name="Table Grid 8" w:semiHidden="1" w:unhideWhenUsed="1"/>
+    <w:lsdException w:name="Table List 1" w:semiHidden="1" w:unhideWhenUsed="1"/>
+    <w:lsdException w:name="Table List 2" w:semiHidden="1" w:unhideWhenUsed="1"/>
+    <w:lsdException w:name="Table List 3" w:semiHidden="1" w:unhideWhenUsed="1"/>
+    <w:lsdException w:name="Table List 4" w:semiHidden="1" w:unhideWhenUsed="1"/>
+    <w:lsdException w:name="Table List 5" w:semiHidden="1" w:unhideWhenUsed="1"/>
+    <w:lsdException w:name="Table List 6" w:semiHidden="1" w:unhideWhenUsed="1"/>
+    <w:lsdException w:name="Table List 7" w:semiHidden="1" w:unhideWhenUsed="1"/>
+    <w:lsdException w:name="Table List 8" w:semiHidden="1" w:unhideWhenUsed="1"/>
+    <w:lsdException w:name="Table 3D effects 1" w:semiHidden="1" w:unhideWhenUsed="1"/>
+    <w:lsdException w:name="Table 3D effects 2" w:semiHidden="1" w:unhideWhenUsed="1"/>
+    <w:lsdException w:name="Table 3D effects 3" w:semiHidden="1" w:unhideWhenUsed="1"/>
+    <w:lsdException w:name="Table Contemporary" w:semiHidden="1" w:unhideWhenUsed="1"/>
+    <w:lsdException w:name="Table Elegant" w:semiHidden="1" w:unhideWhenUsed="1"/>
+    <w:lsdException w:name="Table Professional" w:semiHidden="1" w:unhideWhenUsed="1"/>
+    <w:lsdException w:name="Table Subtle 1" w:semiHidden="1" w:unhideWhenUsed="1"/>
+    <w:lsdException w:name="Table Subtle 2" w:semiHidden="1" w:unhideWhenUsed="1"/>
+    <w:lsdException w:name="Table Web 1" w:semiHidden="1" w:unhideWhenUsed="1"/>
+    <w:lsdException w:name="Table Web 2" w:semiHidden="1" w:unhideWhenUsed="1"/>
+    <w:lsdException w:name="Table Web 3" w:semiHidden="1" w:unhideWhenUsed="1"/>
+    <w:lsdException w:name="Table Theme" w:semiHidden="1" w:unhideWhenUsed="1"/>
     <w:lsdException w:name="Placeholder Text" w:semiHidden="1" w:uiPriority="99"/>
     <w:lsdException w:name="No Spacing" w:uiPriority="1" w:qFormat="1"/>
     <w:lsdException w:name="Light Shading" w:uiPriority="60"/>
@@ -2288,11 +2314,15 @@
   </w:style>
   <w:style w:type="character" w:default="1" w:styleId="DefaultParagraphFont">
     <w:name w:val="Default Paragraph Font"/>
+    <w:uiPriority w:val="1"/>
     <w:semiHidden/>
+    <w:unhideWhenUsed/>
   </w:style>
   <w:style w:type="table" w:default="1" w:styleId="TableNormal">
     <w:name w:val="Normal Table"/>
+    <w:uiPriority w:val="99"/>
     <w:semiHidden/>
+    <w:unhideWhenUsed/>
     <w:tblPr>
       <w:tblInd w:w="0" w:type="dxa"/>
       <w:tblCellMar>
@@ -2305,7 +2335,9 @@
   </w:style>
   <w:style w:type="numbering" w:default="1" w:styleId="NoList">
     <w:name w:val="No List"/>
+    <w:uiPriority w:val="99"/>
     <w:semiHidden/>
+    <w:unhideWhenUsed/>
   </w:style>
   <w:style w:type="table" w:styleId="TableGrid">
     <w:name w:val="Table Grid"/>

--- a/Chuc_nang/template/BienBanGiaoVTTB_Template.docx
+++ b/Chuc_nang/template/BienBanGiaoVTTB_Template.docx
@@ -198,7 +198,23 @@
                 <w:sz w:val="26"/>
                 <w:szCs w:val="26"/>
               </w:rPr>
-              <w:t>{{dia_diem}}</w:t>
+              <w:t>{</w:t>
+            </w:r>
+            <w:r>
+              <w:rPr>
+                <w:color w:val="FF0000"/>
+                <w:sz w:val="26"/>
+                <w:szCs w:val="26"/>
+              </w:rPr>
+              <w:t>dia_diem</w:t>
+            </w:r>
+            <w:r>
+              <w:rPr>
+                <w:color w:val="FF0000"/>
+                <w:sz w:val="26"/>
+                <w:szCs w:val="26"/>
+              </w:rPr>
+              <w:t>}</w:t>
             </w:r>
             <w:r>
               <w:rPr>
@@ -221,7 +237,7 @@
                 <w:sz w:val="26"/>
                 <w:szCs w:val="26"/>
               </w:rPr>
-              <w:t>{{ngay}}</w:t>
+              <w:t>{</w:t>
             </w:r>
             <w:r>
               <w:rPr>
@@ -229,6 +245,22 @@
                 <w:sz w:val="26"/>
                 <w:szCs w:val="26"/>
               </w:rPr>
+              <w:t>ngay</w:t>
+            </w:r>
+            <w:r>
+              <w:rPr>
+                <w:color w:val="FF0000"/>
+                <w:sz w:val="26"/>
+                <w:szCs w:val="26"/>
+              </w:rPr>
+              <w:t>}</w:t>
+            </w:r>
+            <w:r>
+              <w:rPr>
+                <w:color w:val="FF0000"/>
+                <w:sz w:val="26"/>
+                <w:szCs w:val="26"/>
+              </w:rPr>
               <w:t xml:space="preserve"> tháng</w:t>
             </w:r>
             <w:r>
@@ -245,7 +277,55 @@
                 <w:sz w:val="26"/>
                 <w:szCs w:val="26"/>
               </w:rPr>
-              <w:t>{{thang}} năm {{nam}}</w:t>
+              <w:t>{</w:t>
+            </w:r>
+            <w:r>
+              <w:rPr>
+                <w:color w:val="FF0000"/>
+                <w:sz w:val="26"/>
+                <w:szCs w:val="26"/>
+              </w:rPr>
+              <w:t>thang</w:t>
+            </w:r>
+            <w:r>
+              <w:rPr>
+                <w:color w:val="FF0000"/>
+                <w:sz w:val="26"/>
+                <w:szCs w:val="26"/>
+              </w:rPr>
+              <w:t>}</w:t>
+            </w:r>
+            <w:r>
+              <w:rPr>
+                <w:color w:val="FF0000"/>
+                <w:sz w:val="26"/>
+                <w:szCs w:val="26"/>
+              </w:rPr>
+              <w:t xml:space="preserve"> năm </w:t>
+            </w:r>
+            <w:r>
+              <w:rPr>
+                <w:color w:val="FF0000"/>
+                <w:sz w:val="26"/>
+                <w:szCs w:val="26"/>
+              </w:rPr>
+              <w:t>{</w:t>
+            </w:r>
+            <w:r>
+              <w:rPr>
+                <w:color w:val="FF0000"/>
+                <w:sz w:val="26"/>
+                <w:szCs w:val="26"/>
+              </w:rPr>
+              <w:t>nam</w:t>
+            </w:r>
+            <w:r>
+              <w:rPr>
+                <w:color w:val="FF0000"/>
+                <w:sz w:val="26"/>
+                <w:szCs w:val="26"/>
+              </w:rPr>
+              <w:t>}</w:t>
             </w:r>
           </w:p>
         </w:tc>
@@ -344,7 +424,67 @@
           <w:sz w:val="26"/>
           <w:szCs w:val="26"/>
         </w:rPr>
-        <w:t>{{gio_phut}} ngày {{ngay_giao_dich}}</w:t>
+        <w:t>{</w:t>
+      </w:r>
+      <w:r>
+        <w:rPr>
+          <w:rFonts w:ascii="Times New Roman" w:hAnsi="Times New Roman"/>
+          <w:bCs/>
+          <w:color w:val="FF0000"/>
+          <w:sz w:val="26"/>
+          <w:szCs w:val="26"/>
+        </w:rPr>
+        <w:t>gio_phut</w:t>
+      </w:r>
+      <w:r>
+        <w:rPr>
+          <w:rFonts w:ascii="Times New Roman" w:hAnsi="Times New Roman"/>
+          <w:bCs/>
+          <w:color w:val="FF0000"/>
+          <w:sz w:val="26"/>
+          <w:szCs w:val="26"/>
+        </w:rPr>
+        <w:t>}</w:t>
+      </w:r>
+      <w:r>
+        <w:rPr>
+          <w:rFonts w:ascii="Times New Roman" w:hAnsi="Times New Roman"/>
+          <w:bCs/>
+          <w:color w:val="FF0000"/>
+          <w:sz w:val="26"/>
+          <w:szCs w:val="26"/>
+        </w:rPr>
+        <w:t xml:space="preserve"> ngày </w:t>
+      </w:r>
+      <w:r>
+        <w:rPr>
+          <w:rFonts w:ascii="Times New Roman" w:hAnsi="Times New Roman"/>
+          <w:bCs/>
+          <w:color w:val="FF0000"/>
+          <w:sz w:val="26"/>
+          <w:szCs w:val="26"/>
+        </w:rPr>
+        <w:t>{</w:t>
+      </w:r>
+      <w:r>
+        <w:rPr>
+          <w:rFonts w:ascii="Times New Roman" w:hAnsi="Times New Roman"/>
+          <w:bCs/>
+          <w:color w:val="FF0000"/>
+          <w:sz w:val="26"/>
+          <w:szCs w:val="26"/>
+        </w:rPr>
+        <w:t>ngay_giao_dich</w:t>
+      </w:r>
+      <w:r>
+        <w:rPr>
+          <w:rFonts w:ascii="Times New Roman" w:hAnsi="Times New Roman"/>
+          <w:bCs/>
+          <w:color w:val="FF0000"/>
+          <w:sz w:val="26"/>
+          <w:szCs w:val="26"/>
+        </w:rPr>
+        <w:t>}</w:t>
       </w:r>
       <w:r>
         <w:rPr>
@@ -458,7 +598,67 @@
           <w:sz w:val="26"/>
           <w:szCs w:val="26"/>
         </w:rPr>
-        <w:t>{{xung_ho_ben_giao}}: {{ten_ben_giao}}</w:t>
+        <w:t>{</w:t>
+      </w:r>
+      <w:r>
+        <w:rPr>
+          <w:rFonts w:ascii="Times New Roman" w:hAnsi="Times New Roman"/>
+          <w:bCs/>
+          <w:color w:val="FF0000"/>
+          <w:sz w:val="26"/>
+          <w:szCs w:val="26"/>
+        </w:rPr>
+        <w:t>xung_ho_ben_giao</w:t>
+      </w:r>
+      <w:r>
+        <w:rPr>
+          <w:rFonts w:ascii="Times New Roman" w:hAnsi="Times New Roman"/>
+          <w:bCs/>
+          <w:color w:val="FF0000"/>
+          <w:sz w:val="26"/>
+          <w:szCs w:val="26"/>
+        </w:rPr>
+        <w:t>}</w:t>
+      </w:r>
+      <w:r>
+        <w:rPr>
+          <w:rFonts w:ascii="Times New Roman" w:hAnsi="Times New Roman"/>
+          <w:bCs/>
+          <w:color w:val="FF0000"/>
+          <w:sz w:val="26"/>
+          <w:szCs w:val="26"/>
+        </w:rPr>
+        <w:t xml:space="preserve">: </w:t>
+      </w:r>
+      <w:r>
+        <w:rPr>
+          <w:rFonts w:ascii="Times New Roman" w:hAnsi="Times New Roman"/>
+          <w:bCs/>
+          <w:color w:val="FF0000"/>
+          <w:sz w:val="26"/>
+          <w:szCs w:val="26"/>
+        </w:rPr>
+        <w:t>{</w:t>
+      </w:r>
+      <w:r>
+        <w:rPr>
+          <w:rFonts w:ascii="Times New Roman" w:hAnsi="Times New Roman"/>
+          <w:bCs/>
+          <w:color w:val="FF0000"/>
+          <w:sz w:val="26"/>
+          <w:szCs w:val="26"/>
+        </w:rPr>
+        <w:t>ten_ben_giao</w:t>
+      </w:r>
+      <w:r>
+        <w:rPr>
+          <w:rFonts w:ascii="Times New Roman" w:hAnsi="Times New Roman"/>
+          <w:bCs/>
+          <w:color w:val="FF0000"/>
+          <w:sz w:val="26"/>
+          <w:szCs w:val="26"/>
+        </w:rPr>
+        <w:t>}</w:t>
       </w:r>
       <w:r>
         <w:rPr>
@@ -540,7 +740,27 @@
           <w:sz w:val="26"/>
           <w:szCs w:val="26"/>
         </w:rPr>
-        <w:t>{{chuc_vu_ben_giao}}</w:t>
+        <w:t>{</w:t>
+      </w:r>
+      <w:r>
+        <w:rPr>
+          <w:rFonts w:ascii="Times New Roman" w:hAnsi="Times New Roman"/>
+          <w:bCs/>
+          <w:color w:val="FF0000"/>
+          <w:sz w:val="26"/>
+          <w:szCs w:val="26"/>
+        </w:rPr>
+        <w:t>chuc_vu_ben_giao</w:t>
+      </w:r>
+      <w:r>
+        <w:rPr>
+          <w:rFonts w:ascii="Times New Roman" w:hAnsi="Times New Roman"/>
+          <w:bCs/>
+          <w:color w:val="FF0000"/>
+          <w:sz w:val="26"/>
+          <w:szCs w:val="26"/>
+        </w:rPr>
+        <w:t>}</w:t>
       </w:r>
       <w:r>
         <w:rPr>
@@ -623,7 +843,67 @@
           <w:sz w:val="26"/>
           <w:szCs w:val="26"/>
         </w:rPr>
-        <w:t>{{xung_ho_ben_nhan}}: {{ten_ben_nhan}}</w:t>
+        <w:t>{</w:t>
+      </w:r>
+      <w:r>
+        <w:rPr>
+          <w:rFonts w:ascii="Times New Roman" w:hAnsi="Times New Roman"/>
+          <w:bCs/>
+          <w:color w:val="FF0000"/>
+          <w:sz w:val="26"/>
+          <w:szCs w:val="26"/>
+        </w:rPr>
+        <w:t>xung_ho_ben_nhan</w:t>
+      </w:r>
+      <w:r>
+        <w:rPr>
+          <w:rFonts w:ascii="Times New Roman" w:hAnsi="Times New Roman"/>
+          <w:bCs/>
+          <w:color w:val="FF0000"/>
+          <w:sz w:val="26"/>
+          <w:szCs w:val="26"/>
+        </w:rPr>
+        <w:t>}</w:t>
+      </w:r>
+      <w:r>
+        <w:rPr>
+          <w:rFonts w:ascii="Times New Roman" w:hAnsi="Times New Roman"/>
+          <w:bCs/>
+          <w:color w:val="FF0000"/>
+          <w:sz w:val="26"/>
+          <w:szCs w:val="26"/>
+        </w:rPr>
+        <w:t xml:space="preserve">: </w:t>
+      </w:r>
+      <w:r>
+        <w:rPr>
+          <w:rFonts w:ascii="Times New Roman" w:hAnsi="Times New Roman"/>
+          <w:bCs/>
+          <w:color w:val="FF0000"/>
+          <w:sz w:val="26"/>
+          <w:szCs w:val="26"/>
+        </w:rPr>
+        <w:t>{</w:t>
+      </w:r>
+      <w:r>
+        <w:rPr>
+          <w:rFonts w:ascii="Times New Roman" w:hAnsi="Times New Roman"/>
+          <w:bCs/>
+          <w:color w:val="FF0000"/>
+          <w:sz w:val="26"/>
+          <w:szCs w:val="26"/>
+        </w:rPr>
+        <w:t>ten_ben_nhan</w:t>
+      </w:r>
+      <w:r>
+        <w:rPr>
+          <w:rFonts w:ascii="Times New Roman" w:hAnsi="Times New Roman"/>
+          <w:bCs/>
+          <w:color w:val="FF0000"/>
+          <w:sz w:val="26"/>
+          <w:szCs w:val="26"/>
+        </w:rPr>
+        <w:t>}</w:t>
       </w:r>
       <w:r>
         <w:rPr>
@@ -696,7 +976,27 @@
           <w:sz w:val="26"/>
           <w:szCs w:val="26"/>
         </w:rPr>
-        <w:t>{{chuc_vu_ben_nhan}}</w:t>
+        <w:t>{</w:t>
+      </w:r>
+      <w:r>
+        <w:rPr>
+          <w:rFonts w:ascii="Times New Roman" w:hAnsi="Times New Roman"/>
+          <w:bCs/>
+          <w:color w:val="FF0000"/>
+          <w:sz w:val="26"/>
+          <w:szCs w:val="26"/>
+        </w:rPr>
+        <w:t>chuc_vu_ben_nhan</w:t>
+      </w:r>
+      <w:r>
+        <w:rPr>
+          <w:rFonts w:ascii="Times New Roman" w:hAnsi="Times New Roman"/>
+          <w:bCs/>
+          <w:color w:val="FF0000"/>
+          <w:sz w:val="26"/>
+          <w:szCs w:val="26"/>
+        </w:rPr>
+        <w:t>}</w:t>
       </w:r>
       <w:r>
         <w:rPr>
@@ -764,7 +1064,27 @@
           <w:sz w:val="26"/>
           <w:szCs w:val="26"/>
         </w:rPr>
-        <w:t>{{ten_cong_trinh}}</w:t>
+        <w:t>{</w:t>
+      </w:r>
+      <w:r>
+        <w:rPr>
+          <w:rFonts w:ascii="Times New Roman" w:hAnsi="Times New Roman"/>
+          <w:bCs/>
+          <w:color w:val="FF0000"/>
+          <w:sz w:val="26"/>
+          <w:szCs w:val="26"/>
+        </w:rPr>
+        <w:t>ten_cong_trinh</w:t>
+      </w:r>
+      <w:r>
+        <w:rPr>
+          <w:rFonts w:ascii="Times New Roman" w:hAnsi="Times New Roman"/>
+          <w:bCs/>
+          <w:color w:val="FF0000"/>
+          <w:sz w:val="26"/>
+          <w:szCs w:val="26"/>
+        </w:rPr>
+        <w:t>}</w:t>
       </w:r>
       <w:r>
         <w:rPr>

--- a/Chuc_nang/template/BienBanGiaoVTTB_Template.docx
+++ b/Chuc_nang/template/BienBanGiaoVTTB_Template.docx
@@ -114,8 +114,8 @@
               </w:rPr>
               <w:t xml:space="preserve">CỘNG HOÀ XÃ HỘI CHỦ NGHĨA VIỆT </w:t>
             </w:r>
-            <w:smartTag w:uri="urn:schemas-microsoft-com:office:smarttags" w:element="country-region">
-              <w:smartTag w:uri="urn:schemas-microsoft-com:office:smarttags" w:element="place">
+            <w:smartTag w:uri="urn:schemas-microsoft-com:office:smarttags" w:element="place">
+              <w:smartTag w:uri="urn:schemas-microsoft-com:office:smarttags" w:element="country-region">
                 <w:r>
                   <w:rPr>
                     <w:rFonts w:ascii="Times New Roman" w:hAnsi="Times New Roman"/>
@@ -194,7 +194,6 @@
             </w:pPr>
             <w:r>
               <w:rPr>
-                <w:color w:val="FF0000"/>
                 <w:sz w:val="26"/>
                 <w:szCs w:val="26"/>
               </w:rPr>
@@ -202,7 +201,6 @@
             </w:r>
             <w:r>
               <w:rPr>
-                <w:color w:val="FF0000"/>
                 <w:sz w:val="26"/>
                 <w:szCs w:val="26"/>
               </w:rPr>
@@ -210,7 +208,6 @@
             </w:r>
             <w:r>
               <w:rPr>
-                <w:color w:val="FF0000"/>
                 <w:sz w:val="26"/>
                 <w:szCs w:val="26"/>
               </w:rPr>
@@ -221,19 +218,10 @@
                 <w:sz w:val="26"/>
                 <w:szCs w:val="26"/>
               </w:rPr>
-              <w:t xml:space="preserve">, </w:t>
-            </w:r>
-            <w:r>
-              <w:rPr>
-                <w:color w:val="FF0000"/>
-                <w:sz w:val="26"/>
-                <w:szCs w:val="26"/>
-              </w:rPr>
-              <w:t xml:space="preserve">ngày </w:t>
-            </w:r>
-            <w:r>
-              <w:rPr>
-                <w:color w:val="FF0000"/>
+              <w:t xml:space="preserve">, ngày </w:t>
+            </w:r>
+            <w:r>
+              <w:rPr>
                 <w:sz w:val="26"/>
                 <w:szCs w:val="26"/>
               </w:rPr>
@@ -241,7 +229,6 @@
             </w:r>
             <w:r>
               <w:rPr>
-                <w:color w:val="FF0000"/>
                 <w:sz w:val="26"/>
                 <w:szCs w:val="26"/>
               </w:rPr>
@@ -249,7 +236,6 @@
             </w:r>
             <w:r>
               <w:rPr>
-                <w:color w:val="FF0000"/>
                 <w:sz w:val="26"/>
                 <w:szCs w:val="26"/>
               </w:rPr>
@@ -257,7 +243,6 @@
             </w:r>
             <w:r>
               <w:rPr>
-                <w:color w:val="FF0000"/>
                 <w:sz w:val="26"/>
                 <w:szCs w:val="26"/>
               </w:rPr>
@@ -265,7 +250,6 @@
             </w:r>
             <w:r>
               <w:rPr>
-                <w:color w:val="FF0000"/>
                 <w:sz w:val="26"/>
                 <w:szCs w:val="26"/>
               </w:rPr>
@@ -273,7 +257,6 @@
             </w:r>
             <w:r>
               <w:rPr>
-                <w:color w:val="FF0000"/>
                 <w:sz w:val="26"/>
                 <w:szCs w:val="26"/>
               </w:rPr>
@@ -281,7 +264,6 @@
             </w:r>
             <w:r>
               <w:rPr>
-                <w:color w:val="FF0000"/>
                 <w:sz w:val="26"/>
                 <w:szCs w:val="26"/>
               </w:rPr>
@@ -289,7 +271,6 @@
             </w:r>
             <w:r>
               <w:rPr>
-                <w:color w:val="FF0000"/>
                 <w:sz w:val="26"/>
                 <w:szCs w:val="26"/>
               </w:rPr>
@@ -297,7 +278,6 @@
             </w:r>
             <w:r>
               <w:rPr>
-                <w:color w:val="FF0000"/>
                 <w:sz w:val="26"/>
                 <w:szCs w:val="26"/>
               </w:rPr>
@@ -305,7 +285,6 @@
             </w:r>
             <w:r>
               <w:rPr>
-                <w:color w:val="FF0000"/>
                 <w:sz w:val="26"/>
                 <w:szCs w:val="26"/>
               </w:rPr>
@@ -313,7 +292,6 @@
             </w:r>
             <w:r>
               <w:rPr>
-                <w:color w:val="FF0000"/>
                 <w:sz w:val="26"/>
                 <w:szCs w:val="26"/>
               </w:rPr>
@@ -321,7 +299,6 @@
             </w:r>
             <w:r>
               <w:rPr>
-                <w:color w:val="FF0000"/>
                 <w:sz w:val="26"/>
                 <w:szCs w:val="26"/>
               </w:rPr>
@@ -420,7 +397,6 @@
         <w:rPr>
           <w:rFonts w:ascii="Times New Roman" w:hAnsi="Times New Roman"/>
           <w:bCs/>
-          <w:color w:val="FF0000"/>
           <w:sz w:val="26"/>
           <w:szCs w:val="26"/>
         </w:rPr>
@@ -430,7 +406,6 @@
         <w:rPr>
           <w:rFonts w:ascii="Times New Roman" w:hAnsi="Times New Roman"/>
           <w:bCs/>
-          <w:color w:val="FF0000"/>
           <w:sz w:val="26"/>
           <w:szCs w:val="26"/>
         </w:rPr>
@@ -440,7 +415,6 @@
         <w:rPr>
           <w:rFonts w:ascii="Times New Roman" w:hAnsi="Times New Roman"/>
           <w:bCs/>
-          <w:color w:val="FF0000"/>
           <w:sz w:val="26"/>
           <w:szCs w:val="26"/>
         </w:rPr>
@@ -450,7 +424,6 @@
         <w:rPr>
           <w:rFonts w:ascii="Times New Roman" w:hAnsi="Times New Roman"/>
           <w:bCs/>
-          <w:color w:val="FF0000"/>
           <w:sz w:val="26"/>
           <w:szCs w:val="26"/>
         </w:rPr>
@@ -460,7 +433,6 @@
         <w:rPr>
           <w:rFonts w:ascii="Times New Roman" w:hAnsi="Times New Roman"/>
           <w:bCs/>
-          <w:color w:val="FF0000"/>
           <w:sz w:val="26"/>
           <w:szCs w:val="26"/>
         </w:rPr>
@@ -470,7 +442,6 @@
         <w:rPr>
           <w:rFonts w:ascii="Times New Roman" w:hAnsi="Times New Roman"/>
           <w:bCs/>
-          <w:color w:val="FF0000"/>
           <w:sz w:val="26"/>
           <w:szCs w:val="26"/>
         </w:rPr>
@@ -480,7 +451,6 @@
         <w:rPr>
           <w:rFonts w:ascii="Times New Roman" w:hAnsi="Times New Roman"/>
           <w:bCs/>
-          <w:color w:val="FF0000"/>
           <w:sz w:val="26"/>
           <w:szCs w:val="26"/>
         </w:rPr>
@@ -594,7 +564,6 @@
         <w:rPr>
           <w:rFonts w:ascii="Times New Roman" w:hAnsi="Times New Roman"/>
           <w:bCs/>
-          <w:color w:val="FF0000"/>
           <w:sz w:val="26"/>
           <w:szCs w:val="26"/>
         </w:rPr>
@@ -604,7 +573,6 @@
         <w:rPr>
           <w:rFonts w:ascii="Times New Roman" w:hAnsi="Times New Roman"/>
           <w:bCs/>
-          <w:color w:val="FF0000"/>
           <w:sz w:val="26"/>
           <w:szCs w:val="26"/>
         </w:rPr>
@@ -614,7 +582,6 @@
         <w:rPr>
           <w:rFonts w:ascii="Times New Roman" w:hAnsi="Times New Roman"/>
           <w:bCs/>
-          <w:color w:val="FF0000"/>
           <w:sz w:val="26"/>
           <w:szCs w:val="26"/>
         </w:rPr>
@@ -624,7 +591,6 @@
         <w:rPr>
           <w:rFonts w:ascii="Times New Roman" w:hAnsi="Times New Roman"/>
           <w:bCs/>
-          <w:color w:val="FF0000"/>
           <w:sz w:val="26"/>
           <w:szCs w:val="26"/>
         </w:rPr>
@@ -634,7 +600,6 @@
         <w:rPr>
           <w:rFonts w:ascii="Times New Roman" w:hAnsi="Times New Roman"/>
           <w:bCs/>
-          <w:color w:val="FF0000"/>
           <w:sz w:val="26"/>
           <w:szCs w:val="26"/>
         </w:rPr>
@@ -644,7 +609,6 @@
         <w:rPr>
           <w:rFonts w:ascii="Times New Roman" w:hAnsi="Times New Roman"/>
           <w:bCs/>
-          <w:color w:val="FF0000"/>
           <w:sz w:val="26"/>
           <w:szCs w:val="26"/>
         </w:rPr>
@@ -654,7 +618,6 @@
         <w:rPr>
           <w:rFonts w:ascii="Times New Roman" w:hAnsi="Times New Roman"/>
           <w:bCs/>
-          <w:color w:val="FF0000"/>
           <w:sz w:val="26"/>
           <w:szCs w:val="26"/>
         </w:rPr>
@@ -736,7 +699,6 @@
         <w:rPr>
           <w:rFonts w:ascii="Times New Roman" w:hAnsi="Times New Roman"/>
           <w:bCs/>
-          <w:color w:val="FF0000"/>
           <w:sz w:val="26"/>
           <w:szCs w:val="26"/>
         </w:rPr>
@@ -746,7 +708,6 @@
         <w:rPr>
           <w:rFonts w:ascii="Times New Roman" w:hAnsi="Times New Roman"/>
           <w:bCs/>
-          <w:color w:val="FF0000"/>
           <w:sz w:val="26"/>
           <w:szCs w:val="26"/>
         </w:rPr>
@@ -756,7 +717,6 @@
         <w:rPr>
           <w:rFonts w:ascii="Times New Roman" w:hAnsi="Times New Roman"/>
           <w:bCs/>
-          <w:color w:val="FF0000"/>
           <w:sz w:val="26"/>
           <w:szCs w:val="26"/>
         </w:rPr>
@@ -839,7 +799,6 @@
         <w:rPr>
           <w:rFonts w:ascii="Times New Roman" w:hAnsi="Times New Roman"/>
           <w:bCs/>
-          <w:color w:val="FF0000"/>
           <w:sz w:val="26"/>
           <w:szCs w:val="26"/>
         </w:rPr>
@@ -849,7 +808,6 @@
         <w:rPr>
           <w:rFonts w:ascii="Times New Roman" w:hAnsi="Times New Roman"/>
           <w:bCs/>
-          <w:color w:val="FF0000"/>
           <w:sz w:val="26"/>
           <w:szCs w:val="26"/>
         </w:rPr>
@@ -859,7 +817,6 @@
         <w:rPr>
           <w:rFonts w:ascii="Times New Roman" w:hAnsi="Times New Roman"/>
           <w:bCs/>
-          <w:color w:val="FF0000"/>
           <w:sz w:val="26"/>
           <w:szCs w:val="26"/>
         </w:rPr>
@@ -869,7 +826,6 @@
         <w:rPr>
           <w:rFonts w:ascii="Times New Roman" w:hAnsi="Times New Roman"/>
           <w:bCs/>
-          <w:color w:val="FF0000"/>
           <w:sz w:val="26"/>
           <w:szCs w:val="26"/>
         </w:rPr>
@@ -879,7 +835,6 @@
         <w:rPr>
           <w:rFonts w:ascii="Times New Roman" w:hAnsi="Times New Roman"/>
           <w:bCs/>
-          <w:color w:val="FF0000"/>
           <w:sz w:val="26"/>
           <w:szCs w:val="26"/>
         </w:rPr>
@@ -889,7 +844,6 @@
         <w:rPr>
           <w:rFonts w:ascii="Times New Roman" w:hAnsi="Times New Roman"/>
           <w:bCs/>
-          <w:color w:val="FF0000"/>
           <w:sz w:val="26"/>
           <w:szCs w:val="26"/>
         </w:rPr>
@@ -899,7 +853,6 @@
         <w:rPr>
           <w:rFonts w:ascii="Times New Roman" w:hAnsi="Times New Roman"/>
           <w:bCs/>
-          <w:color w:val="FF0000"/>
           <w:sz w:val="26"/>
           <w:szCs w:val="26"/>
         </w:rPr>
@@ -972,7 +925,6 @@
         <w:rPr>
           <w:rFonts w:ascii="Times New Roman" w:hAnsi="Times New Roman"/>
           <w:bCs/>
-          <w:color w:val="FF0000"/>
           <w:sz w:val="26"/>
           <w:szCs w:val="26"/>
         </w:rPr>
@@ -982,7 +934,6 @@
         <w:rPr>
           <w:rFonts w:ascii="Times New Roman" w:hAnsi="Times New Roman"/>
           <w:bCs/>
-          <w:color w:val="FF0000"/>
           <w:sz w:val="26"/>
           <w:szCs w:val="26"/>
         </w:rPr>
@@ -992,7 +943,6 @@
         <w:rPr>
           <w:rFonts w:ascii="Times New Roman" w:hAnsi="Times New Roman"/>
           <w:bCs/>
-          <w:color w:val="FF0000"/>
           <w:sz w:val="26"/>
           <w:szCs w:val="26"/>
         </w:rPr>
@@ -1060,7 +1010,6 @@
         <w:rPr>
           <w:rFonts w:ascii="Times New Roman" w:hAnsi="Times New Roman"/>
           <w:bCs/>
-          <w:color w:val="FF0000"/>
           <w:sz w:val="26"/>
           <w:szCs w:val="26"/>
         </w:rPr>
@@ -1070,7 +1019,6 @@
         <w:rPr>
           <w:rFonts w:ascii="Times New Roman" w:hAnsi="Times New Roman"/>
           <w:bCs/>
-          <w:color w:val="FF0000"/>
           <w:sz w:val="26"/>
           <w:szCs w:val="26"/>
         </w:rPr>
@@ -1080,7 +1028,6 @@
         <w:rPr>
           <w:rFonts w:ascii="Times New Roman" w:hAnsi="Times New Roman"/>
           <w:bCs/>
-          <w:color w:val="FF0000"/>
           <w:sz w:val="26"/>
           <w:szCs w:val="26"/>
         </w:rPr>
@@ -1090,20 +1037,10 @@
         <w:rPr>
           <w:rFonts w:ascii="Times New Roman" w:hAnsi="Times New Roman"/>
           <w:bCs/>
-          <w:color w:val="FF0000"/>
-          <w:sz w:val="26"/>
-          <w:szCs w:val="26"/>
-        </w:rPr>
-        <w:t xml:space="preserve"> </w:t>
-      </w:r>
-      <w:r>
-        <w:rPr>
-          <w:rFonts w:ascii="Times New Roman" w:hAnsi="Times New Roman"/>
-          <w:bCs/>
-          <w:sz w:val="26"/>
-          <w:szCs w:val="26"/>
-        </w:rPr>
-        <w:t>như sau:</w:t>
+          <w:sz w:val="26"/>
+          <w:szCs w:val="26"/>
+        </w:rPr>
+        <w:t xml:space="preserve"> như sau:</w:t>
       </w:r>
       <w:r>
         <w:rPr>
@@ -1330,7 +1267,6 @@
             <w:pPr>
               <w:rPr>
                 <w:rFonts w:ascii="Times New Roman" w:hAnsi="Times New Roman"/>
-                <w:color w:val="FF0000"/>
                 <w:sz w:val="26"/>
                 <w:szCs w:val="26"/>
                 <w:vertAlign w:val="superscript"/>
@@ -1339,7 +1275,6 @@
             <w:r>
               <w:rPr>
                 <w:rFonts w:ascii="Times New Roman" w:hAnsi="Times New Roman"/>
-                <w:color w:val="FF0000"/>
                 <w:sz w:val="26"/>
                 <w:szCs w:val="26"/>
               </w:rPr>
@@ -1358,15 +1293,13 @@
               <w:jc w:val="center"/>
               <w:rPr>
                 <w:rFonts w:ascii="Times New Roman" w:hAnsi="Times New Roman"/>
-                <w:color w:val="FF0000"/>
-                <w:sz w:val="26"/>
-                <w:szCs w:val="26"/>
-              </w:rPr>
-            </w:pPr>
-            <w:r>
-              <w:rPr>
-                <w:rFonts w:ascii="Times New Roman" w:hAnsi="Times New Roman"/>
-                <w:color w:val="FF0000"/>
+                <w:sz w:val="26"/>
+                <w:szCs w:val="26"/>
+              </w:rPr>
+            </w:pPr>
+            <w:r>
+              <w:rPr>
+                <w:rFonts w:ascii="Times New Roman" w:hAnsi="Times New Roman"/>
                 <w:sz w:val="26"/>
                 <w:szCs w:val="26"/>
               </w:rPr>
@@ -1385,15 +1318,13 @@
               <w:jc w:val="center"/>
               <w:rPr>
                 <w:rFonts w:ascii="Times New Roman" w:hAnsi="Times New Roman"/>
-                <w:color w:val="FF0000"/>
-                <w:sz w:val="26"/>
-                <w:szCs w:val="26"/>
-              </w:rPr>
-            </w:pPr>
-            <w:r>
-              <w:rPr>
-                <w:rFonts w:ascii="Times New Roman" w:hAnsi="Times New Roman"/>
-                <w:color w:val="FF0000"/>
+                <w:sz w:val="26"/>
+                <w:szCs w:val="26"/>
+              </w:rPr>
+            </w:pPr>
+            <w:r>
+              <w:rPr>
+                <w:rFonts w:ascii="Times New Roman" w:hAnsi="Times New Roman"/>
                 <w:sz w:val="26"/>
                 <w:szCs w:val="26"/>
               </w:rPr>
@@ -1471,15 +1402,13 @@
     </w:p>
     <w:tbl>
       <w:tblPr>
-        <w:tblW w:w="0" w:type="auto"/>
+        <w:tblW w:w="10915" w:type="dxa"/>
         <w:jc w:val="center"/>
         <w:tblLook w:val="01E0" w:firstRow="1" w:lastRow="1" w:firstColumn="1" w:lastColumn="1" w:noHBand="0" w:noVBand="0"/>
       </w:tblPr>
       <w:tblGrid>
-        <w:gridCol w:w="2350"/>
-        <w:gridCol w:w="2350"/>
-        <w:gridCol w:w="248"/>
-        <w:gridCol w:w="4677"/>
+        <w:gridCol w:w="5245"/>
+        <w:gridCol w:w="5670"/>
       </w:tblGrid>
       <w:tr>
         <w:trPr>
@@ -1488,44 +1417,13 @@
         </w:trPr>
         <w:tc>
           <w:tcPr>
-            <w:tcW w:w="2350" w:type="dxa"/>
+            <w:tcW w:w="5245" w:type="dxa"/>
             <w:shd w:val="clear" w:color="auto" w:fill="auto"/>
           </w:tcPr>
           <w:p>
             <w:pPr>
-              <w:jc w:val="both"/>
-              <w:rPr>
-                <w:rFonts w:ascii="Times New Roman" w:hAnsi="Times New Roman"/>
-                <w:b/>
-                <w:sz w:val="26"/>
-                <w:szCs w:val="26"/>
-              </w:rPr>
-            </w:pPr>
-          </w:p>
-          <w:p>
-            <w:pPr>
-              <w:jc w:val="both"/>
-              <w:rPr>
-                <w:rFonts w:ascii="Times New Roman" w:hAnsi="Times New Roman"/>
-                <w:b/>
-                <w:sz w:val="26"/>
-                <w:szCs w:val="26"/>
-              </w:rPr>
-            </w:pPr>
-          </w:p>
-          <w:p>
-            <w:pPr>
-              <w:jc w:val="both"/>
-              <w:rPr>
-                <w:rFonts w:ascii="Times New Roman" w:hAnsi="Times New Roman"/>
-                <w:b/>
-                <w:sz w:val="26"/>
-                <w:szCs w:val="26"/>
-              </w:rPr>
-            </w:pPr>
-          </w:p>
-          <w:p>
-            <w:pPr>
+              <w:spacing w:before="60"/>
+              <w:ind w:left="321"/>
               <w:jc w:val="center"/>
               <w:rPr>
                 <w:rFonts w:ascii="Times New Roman" w:hAnsi="Times New Roman"/>
@@ -1534,45 +1432,124 @@
                 <w:szCs w:val="26"/>
               </w:rPr>
             </w:pPr>
+            <w:r>
+              <w:rPr>
+                <w:rFonts w:ascii="Times New Roman" w:hAnsi="Times New Roman"/>
+                <w:b/>
+                <w:sz w:val="26"/>
+                <w:szCs w:val="26"/>
+              </w:rPr>
+              <w:t>BÊN NHẬN</w:t>
+            </w:r>
+          </w:p>
+          <w:p>
+            <w:pPr>
+              <w:spacing w:before="60"/>
+              <w:ind w:left="321"/>
+              <w:jc w:val="center"/>
+              <w:rPr>
+                <w:rFonts w:ascii="Times New Roman" w:hAnsi="Times New Roman"/>
+                <w:b/>
+                <w:sz w:val="26"/>
+                <w:szCs w:val="26"/>
+              </w:rPr>
+            </w:pPr>
+          </w:p>
+          <w:p>
+            <w:pPr>
+              <w:spacing w:before="60"/>
+              <w:ind w:left="321"/>
+              <w:jc w:val="center"/>
+              <w:rPr>
+                <w:rFonts w:ascii="Times New Roman" w:hAnsi="Times New Roman"/>
+                <w:b/>
+                <w:sz w:val="26"/>
+                <w:szCs w:val="26"/>
+              </w:rPr>
+            </w:pPr>
+          </w:p>
+          <w:p>
+            <w:pPr>
+              <w:spacing w:before="60"/>
+              <w:ind w:left="321"/>
+              <w:jc w:val="center"/>
+              <w:rPr>
+                <w:rFonts w:ascii="Times New Roman" w:hAnsi="Times New Roman"/>
+                <w:b/>
+                <w:sz w:val="26"/>
+                <w:szCs w:val="26"/>
+              </w:rPr>
+            </w:pPr>
+          </w:p>
+          <w:p>
+            <w:pPr>
+              <w:spacing w:before="60"/>
+              <w:ind w:left="321"/>
+              <w:jc w:val="center"/>
+              <w:rPr>
+                <w:rFonts w:ascii="Times New Roman" w:hAnsi="Times New Roman"/>
+                <w:b/>
+                <w:sz w:val="26"/>
+                <w:szCs w:val="26"/>
+              </w:rPr>
+            </w:pPr>
+          </w:p>
+          <w:p>
+            <w:pPr>
+              <w:spacing w:before="60"/>
+              <w:ind w:left="321"/>
+              <w:jc w:val="center"/>
+              <w:rPr>
+                <w:rFonts w:ascii="Times New Roman" w:hAnsi="Times New Roman"/>
+                <w:b/>
+                <w:sz w:val="26"/>
+                <w:szCs w:val="26"/>
+              </w:rPr>
+            </w:pPr>
+            <w:r>
+              <w:rPr>
+                <w:rFonts w:ascii="Times New Roman" w:hAnsi="Times New Roman"/>
+                <w:b/>
+                <w:sz w:val="26"/>
+                <w:szCs w:val="26"/>
+              </w:rPr>
+              <w:t>{ten_ben_nhan}</w:t>
+            </w:r>
           </w:p>
         </w:tc>
         <w:tc>
           <w:tcPr>
-            <w:tcW w:w="2350" w:type="dxa"/>
+            <w:tcW w:w="5670" w:type="dxa"/>
             <w:shd w:val="clear" w:color="auto" w:fill="auto"/>
           </w:tcPr>
           <w:p>
             <w:pPr>
               <w:spacing w:before="60"/>
-              <w:rPr>
-                <w:rFonts w:ascii="Times New Roman" w:hAnsi="Times New Roman"/>
-                <w:b/>
-                <w:sz w:val="26"/>
-                <w:szCs w:val="26"/>
-              </w:rPr>
-            </w:pPr>
-            <w:r>
-              <w:rPr>
-                <w:rFonts w:ascii="Times New Roman" w:hAnsi="Times New Roman"/>
-                <w:b/>
-                <w:sz w:val="26"/>
-                <w:szCs w:val="26"/>
-              </w:rPr>
-              <w:t>BÊN NHẬN</w:t>
-            </w:r>
-          </w:p>
-        </w:tc>
-        <w:tc>
-          <w:tcPr>
-            <w:tcW w:w="248" w:type="dxa"/>
-            <w:shd w:val="clear" w:color="auto" w:fill="auto"/>
-          </w:tcPr>
+              <w:jc w:val="center"/>
+              <w:rPr>
+                <w:rFonts w:ascii="Times New Roman" w:hAnsi="Times New Roman"/>
+                <w:b/>
+                <w:sz w:val="26"/>
+                <w:szCs w:val="26"/>
+              </w:rPr>
+            </w:pPr>
+            <w:r>
+              <w:rPr>
+                <w:rFonts w:ascii="Times New Roman" w:hAnsi="Times New Roman"/>
+                <w:b/>
+                <w:sz w:val="26"/>
+                <w:szCs w:val="26"/>
+              </w:rPr>
+              <w:t>BÊN GIAO</w:t>
+            </w:r>
+          </w:p>
           <w:p>
             <w:pPr>
               <w:spacing w:before="60"/>
               <w:jc w:val="center"/>
               <w:rPr>
                 <w:rFonts w:ascii="Times New Roman" w:hAnsi="Times New Roman"/>
+                <w:b/>
                 <w:sz w:val="26"/>
                 <w:szCs w:val="26"/>
               </w:rPr>
@@ -1620,23 +1597,12 @@
               <w:jc w:val="center"/>
               <w:rPr>
                 <w:rFonts w:ascii="Times New Roman" w:hAnsi="Times New Roman"/>
+                <w:b/>
                 <w:bCs/>
                 <w:sz w:val="26"/>
                 <w:szCs w:val="26"/>
               </w:rPr>
             </w:pPr>
-          </w:p>
-          <w:p>
-            <w:pPr>
-              <w:spacing w:before="60"/>
-              <w:jc w:val="center"/>
-              <w:rPr>
-                <w:rFonts w:ascii="Times New Roman" w:hAnsi="Times New Roman"/>
-                <w:b/>
-                <w:sz w:val="26"/>
-                <w:szCs w:val="26"/>
-              </w:rPr>
-            </w:pPr>
             <w:r>
               <w:rPr>
                 <w:rFonts w:ascii="Times New Roman" w:hAnsi="Times New Roman"/>
@@ -1645,96 +1611,8 @@
                 <w:sz w:val="26"/>
                 <w:szCs w:val="26"/>
               </w:rPr>
-              <w:t xml:space="preserve">              </w:t>
-            </w:r>
-          </w:p>
-        </w:tc>
-        <w:tc>
-          <w:tcPr>
-            <w:tcW w:w="4677" w:type="dxa"/>
-            <w:shd w:val="clear" w:color="auto" w:fill="auto"/>
-          </w:tcPr>
-          <w:p>
-            <w:pPr>
-              <w:spacing w:before="60"/>
-              <w:jc w:val="center"/>
-              <w:rPr>
-                <w:rFonts w:ascii="Times New Roman" w:hAnsi="Times New Roman"/>
-                <w:b/>
-                <w:sz w:val="26"/>
-                <w:szCs w:val="26"/>
-              </w:rPr>
-            </w:pPr>
-            <w:r>
-              <w:rPr>
-                <w:rFonts w:ascii="Times New Roman" w:hAnsi="Times New Roman"/>
-                <w:b/>
-                <w:sz w:val="26"/>
-                <w:szCs w:val="26"/>
-              </w:rPr>
-              <w:t>BÊN GIAO</w:t>
-            </w:r>
-          </w:p>
-          <w:p>
-            <w:pPr>
-              <w:spacing w:before="60"/>
-              <w:jc w:val="center"/>
-              <w:rPr>
-                <w:rFonts w:ascii="Times New Roman" w:hAnsi="Times New Roman"/>
-                <w:b/>
-                <w:sz w:val="26"/>
-                <w:szCs w:val="26"/>
-              </w:rPr>
-            </w:pPr>
-          </w:p>
-          <w:p>
-            <w:pPr>
-              <w:spacing w:before="60"/>
-              <w:jc w:val="center"/>
-              <w:rPr>
-                <w:rFonts w:ascii="Times New Roman" w:hAnsi="Times New Roman"/>
-                <w:b/>
-                <w:sz w:val="26"/>
-                <w:szCs w:val="26"/>
-              </w:rPr>
-            </w:pPr>
-          </w:p>
-          <w:p>
-            <w:pPr>
-              <w:spacing w:before="60"/>
-              <w:jc w:val="center"/>
-              <w:rPr>
-                <w:rFonts w:ascii="Times New Roman" w:hAnsi="Times New Roman"/>
-                <w:b/>
-                <w:sz w:val="26"/>
-                <w:szCs w:val="26"/>
-              </w:rPr>
-            </w:pPr>
-          </w:p>
-          <w:p>
-            <w:pPr>
-              <w:spacing w:before="60"/>
-              <w:jc w:val="center"/>
-              <w:rPr>
-                <w:rFonts w:ascii="Times New Roman" w:hAnsi="Times New Roman"/>
-                <w:b/>
-                <w:sz w:val="26"/>
-                <w:szCs w:val="26"/>
-              </w:rPr>
-            </w:pPr>
-          </w:p>
-          <w:p>
-            <w:pPr>
-              <w:spacing w:before="60"/>
-              <w:jc w:val="center"/>
-              <w:rPr>
-                <w:rFonts w:ascii="Times New Roman" w:hAnsi="Times New Roman"/>
-                <w:b/>
-                <w:bCs/>
-                <w:sz w:val="26"/>
-                <w:szCs w:val="26"/>
-              </w:rPr>
-            </w:pPr>
+              <w:t>{ten_ben_giao}</w:t>
+            </w:r>
           </w:p>
           <w:p>
             <w:pPr>
